--- a/ProjectOCR/samples/Mau_Giay_xac_nhan_SV.docx
+++ b/ProjectOCR/samples/Mau_Giay_xac_nhan_SV.docx
@@ -119,7 +119,7 @@
                 </mc:Choice>
                 <mc:Fallback>
                   <w:pict>
-                    <v:line w14:anchorId="154FAA08" id="Line 18" o:spid="_x0000_s1026" style="position:absolute;z-index:251653632;visibility:visible;mso-wrap-style:square;mso-width-percent:0;mso-height-percent:0;mso-wrap-distance-left:9pt;mso-wrap-distance-top:0;mso-wrap-distance-right:9pt;mso-wrap-distance-bottom:0;mso-position-horizontal:absolute;mso-position-horizontal-relative:text;mso-position-vertical:absolute;mso-position-vertical-relative:text;mso-width-percent:0;mso-height-percent:0;mso-width-relative:page;mso-height-relative:page" from="31.95pt,2.15pt" to="151.95pt,2.15pt" o:gfxdata="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"/>
+                    <v:line w14:anchorId="163F3D8E" id="Line 18" o:spid="_x0000_s1026" style="position:absolute;z-index:251653632;visibility:visible;mso-wrap-style:square;mso-width-percent:0;mso-height-percent:0;mso-wrap-distance-left:9pt;mso-wrap-distance-top:0;mso-wrap-distance-right:9pt;mso-wrap-distance-bottom:0;mso-position-horizontal:absolute;mso-position-horizontal-relative:text;mso-position-vertical:absolute;mso-position-vertical-relative:text;mso-width-percent:0;mso-height-percent:0;mso-width-relative:page;mso-height-relative:page" from="31.95pt,2.15pt" to="151.95pt,2.15pt" o:gfxdata="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"/>
                   </w:pict>
                 </mc:Fallback>
               </mc:AlternateContent>
@@ -257,7 +257,7 @@
                 </mc:Choice>
                 <mc:Fallback>
                   <w:pict>
-                    <v:line w14:anchorId="5363145F" id="Line 17" o:spid="_x0000_s1026" style="position:absolute;z-index:251652608;visibility:visible;mso-wrap-style:square;mso-width-percent:0;mso-height-percent:0;mso-wrap-distance-left:9pt;mso-wrap-distance-top:0;mso-wrap-distance-right:9pt;mso-wrap-distance-bottom:0;mso-position-horizontal:absolute;mso-position-horizontal-relative:text;mso-position-vertical:absolute;mso-position-vertical-relative:text;mso-width-percent:0;mso-height-percent:0;mso-width-relative:page;mso-height-relative:page" from="50.85pt,2.35pt" to="200.1pt,2.35pt" o:gfxdata="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"/>
+                    <v:line w14:anchorId="66755F9C" id="Line 17" o:spid="_x0000_s1026" style="position:absolute;z-index:251652608;visibility:visible;mso-wrap-style:square;mso-width-percent:0;mso-height-percent:0;mso-wrap-distance-left:9pt;mso-wrap-distance-top:0;mso-wrap-distance-right:9pt;mso-wrap-distance-bottom:0;mso-position-horizontal:absolute;mso-position-horizontal-relative:text;mso-position-vertical:absolute;mso-position-vertical-relative:text;mso-width-percent:0;mso-height-percent:0;mso-width-relative:page;mso-height-relative:page" from="50.85pt,2.35pt" to="200.1pt,2.35pt" o:gfxdata="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"/>
                   </w:pict>
                 </mc:Fallback>
               </mc:AlternateContent>
@@ -348,10 +348,9 @@
         <w:gridCol w:w="900"/>
         <w:gridCol w:w="852"/>
         <w:gridCol w:w="138"/>
-        <w:gridCol w:w="270"/>
-        <w:gridCol w:w="1440"/>
-        <w:gridCol w:w="180"/>
-        <w:gridCol w:w="2460"/>
+        <w:gridCol w:w="1710"/>
+        <w:gridCol w:w="360"/>
+        <w:gridCol w:w="2280"/>
       </w:tblGrid>
       <w:tr>
         <w:tc>
@@ -396,13 +395,102 @@
               </w:rPr>
               <w:t>Hoàng Thị Anh</w:t>
             </w:r>
+          </w:p>
+        </w:tc>
+        <w:tc>
+          <w:tcPr>
+            <w:tcW w:w="1710" w:type="dxa"/>
+          </w:tcPr>
+          <w:p>
+            <w:pPr>
+              <w:spacing w:line="360" w:lineRule="auto"/>
+              <w:rPr>
+                <w:sz w:val="26"/>
+                <w:szCs w:val="26"/>
+              </w:rPr>
+            </w:pPr>
+            <w:r>
+              <w:rPr>
+                <w:sz w:val="26"/>
+                <w:szCs w:val="26"/>
+              </w:rPr>
+              <w:t>Mã sinh viên:</w:t>
+            </w:r>
+          </w:p>
+        </w:tc>
+        <w:tc>
+          <w:tcPr>
+            <w:tcW w:w="2640" w:type="dxa"/>
+            <w:gridSpan w:val="2"/>
+          </w:tcPr>
+          <w:p>
+            <w:pPr>
+              <w:spacing w:line="360" w:lineRule="auto"/>
+              <w:rPr>
+                <w:sz w:val="26"/>
+                <w:szCs w:val="26"/>
+              </w:rPr>
+            </w:pPr>
+            <w:r>
+              <w:rPr>
+                <w:sz w:val="26"/>
+                <w:szCs w:val="26"/>
+              </w:rPr>
+              <w:t>11150010</w:t>
+            </w:r>
+          </w:p>
+        </w:tc>
+      </w:tr>
+      <w:tr>
+        <w:tc>
+          <w:tcPr>
+            <w:tcW w:w="1368" w:type="dxa"/>
+            <w:gridSpan w:val="3"/>
+          </w:tcPr>
+          <w:p>
+            <w:pPr>
+              <w:spacing w:line="360" w:lineRule="auto"/>
+              <w:rPr>
+                <w:sz w:val="26"/>
+                <w:szCs w:val="26"/>
+              </w:rPr>
+            </w:pPr>
+            <w:r>
+              <w:rPr>
+                <w:sz w:val="26"/>
+                <w:szCs w:val="26"/>
+              </w:rPr>
+              <w:t>Ngày sinh:</w:t>
+            </w:r>
+          </w:p>
+        </w:tc>
+        <w:tc>
+          <w:tcPr>
+            <w:tcW w:w="2790" w:type="dxa"/>
+            <w:gridSpan w:val="4"/>
+          </w:tcPr>
+          <w:p>
+            <w:pPr>
+              <w:spacing w:line="360" w:lineRule="auto"/>
+              <w:rPr>
+                <w:sz w:val="26"/>
+                <w:szCs w:val="26"/>
+              </w:rPr>
+            </w:pPr>
+            <w:r>
+              <w:rPr>
+                <w:sz w:val="26"/>
+                <w:szCs w:val="26"/>
+              </w:rPr>
+              <w:t>13/08/1993</w:t>
+            </w:r>
             <w:bookmarkStart w:id="0" w:name="_GoBack"/>
             <w:bookmarkEnd w:id="0"/>
           </w:p>
         </w:tc>
         <w:tc>
           <w:tcPr>
-            <w:tcW w:w="1710" w:type="dxa"/>
+            <w:tcW w:w="990" w:type="dxa"/>
             <w:gridSpan w:val="2"/>
           </w:tcPr>
           <w:p>
@@ -413,18 +501,11 @@
                 <w:szCs w:val="26"/>
               </w:rPr>
             </w:pPr>
-            <w:r>
-              <w:rPr>
-                <w:sz w:val="26"/>
-                <w:szCs w:val="26"/>
-              </w:rPr>
-              <w:t>Mã sinh viên:</w:t>
-            </w:r>
-          </w:p>
-        </w:tc>
-        <w:tc>
-          <w:tcPr>
-            <w:tcW w:w="2640" w:type="dxa"/>
+          </w:p>
+        </w:tc>
+        <w:tc>
+          <w:tcPr>
+            <w:tcW w:w="2070" w:type="dxa"/>
             <w:gridSpan w:val="2"/>
           </w:tcPr>
           <w:p>
@@ -440,37 +521,29 @@
                 <w:sz w:val="26"/>
                 <w:szCs w:val="26"/>
               </w:rPr>
-              <w:t>11150010</w:t>
-            </w:r>
+              <w:t>Dân tộc: Kinh</w:t>
+            </w:r>
+          </w:p>
+        </w:tc>
+        <w:tc>
+          <w:tcPr>
+            <w:tcW w:w="2280" w:type="dxa"/>
+          </w:tcPr>
+          <w:p>
+            <w:pPr>
+              <w:spacing w:line="360" w:lineRule="auto"/>
+              <w:rPr>
+                <w:sz w:val="26"/>
+                <w:szCs w:val="26"/>
+              </w:rPr>
+            </w:pPr>
           </w:p>
         </w:tc>
       </w:tr>
       <w:tr>
         <w:tc>
           <w:tcPr>
-            <w:tcW w:w="1368" w:type="dxa"/>
-            <w:gridSpan w:val="3"/>
-          </w:tcPr>
-          <w:p>
-            <w:pPr>
-              <w:spacing w:line="360" w:lineRule="auto"/>
-              <w:rPr>
-                <w:sz w:val="26"/>
-                <w:szCs w:val="26"/>
-              </w:rPr>
-            </w:pPr>
-            <w:r>
-              <w:rPr>
-                <w:sz w:val="26"/>
-                <w:szCs w:val="26"/>
-              </w:rPr>
-              <w:t>Ngày sinh:</w:t>
-            </w:r>
-          </w:p>
-        </w:tc>
-        <w:tc>
-          <w:tcPr>
-            <w:tcW w:w="2790" w:type="dxa"/>
+            <w:tcW w:w="2358" w:type="dxa"/>
             <w:gridSpan w:val="4"/>
           </w:tcPr>
           <w:p>
@@ -486,224 +559,94 @@
                 <w:sz w:val="26"/>
                 <w:szCs w:val="26"/>
               </w:rPr>
-              <w:t>13/08/1993</w:t>
-            </w:r>
-          </w:p>
-        </w:tc>
-        <w:tc>
-          <w:tcPr>
-            <w:tcW w:w="1260" w:type="dxa"/>
-            <w:gridSpan w:val="3"/>
-          </w:tcPr>
-          <w:p>
-            <w:pPr>
-              <w:spacing w:line="360" w:lineRule="auto"/>
-              <w:rPr>
-                <w:sz w:val="26"/>
-                <w:szCs w:val="26"/>
-              </w:rPr>
-            </w:pPr>
-            <w:r>
-              <w:rPr>
-                <w:sz w:val="26"/>
-                <w:szCs w:val="26"/>
-              </w:rPr>
-              <w:t>Giới tính:</w:t>
-            </w:r>
-          </w:p>
-        </w:tc>
-        <w:tc>
-          <w:tcPr>
-            <w:tcW w:w="1620" w:type="dxa"/>
-            <w:gridSpan w:val="2"/>
-          </w:tcPr>
-          <w:p>
-            <w:pPr>
-              <w:spacing w:line="360" w:lineRule="auto"/>
-              <w:rPr>
-                <w:sz w:val="26"/>
-                <w:szCs w:val="26"/>
-              </w:rPr>
-            </w:pPr>
-            <w:r>
-              <w:rPr>
-                <w:noProof/>
-                <w:sz w:val="26"/>
-                <w:szCs w:val="26"/>
-              </w:rPr>
-              <mc:AlternateContent>
-                <mc:Choice Requires="wps">
-                  <w:drawing>
-                    <wp:anchor distT="0" distB="0" distL="114300" distR="114300" simplePos="0" relativeHeight="251665408" behindDoc="0" locked="0" layoutInCell="1" allowOverlap="1" wp14:anchorId="66E0D5DF" wp14:editId="5A79BDE7">
-                      <wp:simplePos x="0" y="0"/>
-                      <wp:positionH relativeFrom="column">
-                        <wp:posOffset>787400</wp:posOffset>
-                      </wp:positionH>
-                      <wp:positionV relativeFrom="paragraph">
-                        <wp:posOffset>-5080</wp:posOffset>
-                      </wp:positionV>
-                      <wp:extent cx="104775" cy="123825"/>
-                      <wp:effectExtent l="0" t="0" r="28575" b="28575"/>
-                      <wp:wrapNone/>
-                      <wp:docPr id="2" name="Rectangle 6"/>
-                      <wp:cNvGraphicFramePr>
-                        <a:graphicFrameLocks xmlns:a="http://schemas.openxmlformats.org/drawingml/2006/main"/>
-                      </wp:cNvGraphicFramePr>
-                      <a:graphic xmlns:a="http://schemas.openxmlformats.org/drawingml/2006/main">
-                        <a:graphicData uri="http://schemas.microsoft.com/office/word/2010/wordprocessingShape">
-                          <wps:wsp>
-                            <wps:cNvSpPr>
-                              <a:spLocks noChangeArrowheads="1"/>
-                            </wps:cNvSpPr>
-                            <wps:spPr bwMode="auto">
-                              <a:xfrm>
-                                <a:off x="0" y="0"/>
-                                <a:ext cx="104775" cy="123825"/>
-                              </a:xfrm>
-                              <a:prstGeom prst="rect">
-                                <a:avLst/>
-                              </a:prstGeom>
-                              <a:solidFill>
-                                <a:srgbClr val="FFFFFF"/>
-                              </a:solidFill>
-                              <a:ln w="9525">
-                                <a:solidFill>
-                                  <a:srgbClr val="000000"/>
-                                </a:solidFill>
-                                <a:miter lim="800000"/>
-                                <a:headEnd/>
-                                <a:tailEnd/>
-                              </a:ln>
-                            </wps:spPr>
-                            <wps:bodyPr rot="0" vert="horz" wrap="square" lIns="91440" tIns="45720" rIns="91440" bIns="45720" anchor="t" anchorCtr="0" upright="1">
-                              <a:noAutofit/>
-                            </wps:bodyPr>
-                          </wps:wsp>
-                        </a:graphicData>
-                      </a:graphic>
-                      <wp14:sizeRelH relativeFrom="page">
-                        <wp14:pctWidth>0</wp14:pctWidth>
-                      </wp14:sizeRelH>
-                      <wp14:sizeRelV relativeFrom="page">
-                        <wp14:pctHeight>0</wp14:pctHeight>
-                      </wp14:sizeRelV>
-                    </wp:anchor>
-                  </w:drawing>
-                </mc:Choice>
-                <mc:Fallback>
-                  <w:pict>
-                    <v:rect w14:anchorId="6AD71DD1" id="Rectangle 6" o:spid="_x0000_s1026" style="position:absolute;margin-left:62pt;margin-top:-.4pt;width:8.25pt;height:9.75pt;z-index:251665408;visibility:visible;mso-wrap-style:square;mso-width-percent:0;mso-height-percent:0;mso-wrap-distance-left:9pt;mso-wrap-distance-top:0;mso-wrap-distance-right:9pt;mso-wrap-distance-bottom:0;mso-position-horizontal:absolute;mso-position-horizontal-relative:text;mso-position-vertical:absolute;mso-position-vertical-relative:text;mso-width-percent:0;mso-height-percent:0;mso-width-relative:page;mso-height-relative:page;v-text-anchor:top" o:gfxdata="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"/>
-                  </w:pict>
-                </mc:Fallback>
-              </mc:AlternateContent>
-            </w:r>
-            <w:r>
-              <w:rPr>
-                <w:noProof/>
-                <w:sz w:val="26"/>
-                <w:szCs w:val="26"/>
-              </w:rPr>
-              <mc:AlternateContent>
-                <mc:Choice Requires="wps">
-                  <w:drawing>
-                    <wp:anchor distT="0" distB="0" distL="114300" distR="114300" simplePos="0" relativeHeight="251660288" behindDoc="0" locked="0" layoutInCell="1" allowOverlap="1" wp14:anchorId="2B3269F0" wp14:editId="4816D67B">
-                      <wp:simplePos x="0" y="0"/>
-                      <wp:positionH relativeFrom="column">
-                        <wp:posOffset>350520</wp:posOffset>
-                      </wp:positionH>
-                      <wp:positionV relativeFrom="paragraph">
-                        <wp:posOffset>5080</wp:posOffset>
-                      </wp:positionV>
-                      <wp:extent cx="104775" cy="123825"/>
-                      <wp:effectExtent l="0" t="0" r="28575" b="28575"/>
-                      <wp:wrapNone/>
-                      <wp:docPr id="1" name="Rectangle 6"/>
-                      <wp:cNvGraphicFramePr>
-                        <a:graphicFrameLocks xmlns:a="http://schemas.openxmlformats.org/drawingml/2006/main"/>
-                      </wp:cNvGraphicFramePr>
-                      <a:graphic xmlns:a="http://schemas.openxmlformats.org/drawingml/2006/main">
-                        <a:graphicData uri="http://schemas.microsoft.com/office/word/2010/wordprocessingShape">
-                          <wps:wsp>
-                            <wps:cNvSpPr>
-                              <a:spLocks noChangeArrowheads="1"/>
-                            </wps:cNvSpPr>
-                            <wps:spPr bwMode="auto">
-                              <a:xfrm>
-                                <a:off x="0" y="0"/>
-                                <a:ext cx="104775" cy="123825"/>
-                              </a:xfrm>
-                              <a:prstGeom prst="rect">
-                                <a:avLst/>
-                              </a:prstGeom>
-                              <a:solidFill>
-                                <a:srgbClr val="FFFFFF"/>
-                              </a:solidFill>
-                              <a:ln w="9525">
-                                <a:solidFill>
-                                  <a:srgbClr val="000000"/>
-                                </a:solidFill>
-                                <a:miter lim="800000"/>
-                                <a:headEnd/>
-                                <a:tailEnd/>
-                              </a:ln>
-                            </wps:spPr>
-                            <wps:bodyPr rot="0" vert="horz" wrap="square" lIns="91440" tIns="45720" rIns="91440" bIns="45720" anchor="t" anchorCtr="0" upright="1">
-                              <a:noAutofit/>
-                            </wps:bodyPr>
-                          </wps:wsp>
-                        </a:graphicData>
-                      </a:graphic>
-                      <wp14:sizeRelH relativeFrom="page">
-                        <wp14:pctWidth>0</wp14:pctWidth>
-                      </wp14:sizeRelH>
-                      <wp14:sizeRelV relativeFrom="page">
-                        <wp14:pctHeight>0</wp14:pctHeight>
-                      </wp14:sizeRelV>
-                    </wp:anchor>
-                  </w:drawing>
-                </mc:Choice>
-                <mc:Fallback>
-                  <w:pict>
-                    <v:rect w14:anchorId="2DB1CB69" id="Rectangle 6" o:spid="_x0000_s1026" style="position:absolute;margin-left:27.6pt;margin-top:.4pt;width:8.25pt;height:9.75pt;z-index:251660288;visibility:visible;mso-wrap-style:square;mso-width-percent:0;mso-height-percent:0;mso-wrap-distance-left:9pt;mso-wrap-distance-top:0;mso-wrap-distance-right:9pt;mso-wrap-distance-bottom:0;mso-position-horizontal:absolute;mso-position-horizontal-relative:text;mso-position-vertical:absolute;mso-position-vertical-relative:text;mso-width-percent:0;mso-height-percent:0;mso-width-relative:page;mso-height-relative:page;v-text-anchor:top" o:gfxdata="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"/>
-                  </w:pict>
-                </mc:Fallback>
-              </mc:AlternateContent>
-            </w:r>
-            <w:r>
-              <w:rPr>
-                <w:sz w:val="26"/>
-                <w:szCs w:val="26"/>
-              </w:rPr>
-              <w:t>Nam     Nữ</w:t>
-            </w:r>
-          </w:p>
-        </w:tc>
-        <w:tc>
-          <w:tcPr>
-            <w:tcW w:w="2460" w:type="dxa"/>
-          </w:tcPr>
-          <w:p>
-            <w:pPr>
-              <w:spacing w:line="360" w:lineRule="auto"/>
-              <w:rPr>
-                <w:sz w:val="26"/>
-                <w:szCs w:val="26"/>
-              </w:rPr>
-            </w:pPr>
-            <w:r>
-              <w:rPr>
-                <w:sz w:val="26"/>
-                <w:szCs w:val="26"/>
-              </w:rPr>
-              <w:t>Dân tộc: Kinh</w:t>
-            </w:r>
+              <w:t>Hộ khẩu thường trú:</w:t>
+            </w:r>
+          </w:p>
+        </w:tc>
+        <w:tc>
+          <w:tcPr>
+            <w:tcW w:w="7140" w:type="dxa"/>
+            <w:gridSpan w:val="8"/>
+          </w:tcPr>
+          <w:p>
+            <w:pPr>
+              <w:spacing w:line="360" w:lineRule="auto"/>
+              <w:rPr>
+                <w:sz w:val="26"/>
+                <w:szCs w:val="26"/>
+              </w:rPr>
+            </w:pPr>
           </w:p>
         </w:tc>
       </w:tr>
       <w:tr>
         <w:tc>
           <w:tcPr>
-            <w:tcW w:w="2358" w:type="dxa"/>
+            <w:tcW w:w="738" w:type="dxa"/>
+          </w:tcPr>
+          <w:p>
+            <w:pPr>
+              <w:spacing w:line="360" w:lineRule="auto"/>
+              <w:rPr>
+                <w:sz w:val="26"/>
+                <w:szCs w:val="26"/>
+              </w:rPr>
+            </w:pPr>
+            <w:r>
+              <w:rPr>
+                <w:sz w:val="26"/>
+                <w:szCs w:val="26"/>
+              </w:rPr>
+              <w:t>Lớp:</w:t>
+            </w:r>
+          </w:p>
+        </w:tc>
+        <w:tc>
+          <w:tcPr>
+            <w:tcW w:w="3420" w:type="dxa"/>
+            <w:gridSpan w:val="6"/>
+          </w:tcPr>
+          <w:p>
+            <w:pPr>
+              <w:spacing w:line="360" w:lineRule="auto"/>
+              <w:rPr>
+                <w:sz w:val="26"/>
+                <w:szCs w:val="26"/>
+              </w:rPr>
+            </w:pPr>
+            <w:r>
+              <w:rPr>
+                <w:sz w:val="26"/>
+                <w:szCs w:val="26"/>
+              </w:rPr>
+              <w:t>TH10B</w:t>
+            </w:r>
+          </w:p>
+        </w:tc>
+        <w:tc>
+          <w:tcPr>
+            <w:tcW w:w="852" w:type="dxa"/>
+          </w:tcPr>
+          <w:p>
+            <w:pPr>
+              <w:spacing w:line="360" w:lineRule="auto"/>
+              <w:rPr>
+                <w:sz w:val="26"/>
+                <w:szCs w:val="26"/>
+              </w:rPr>
+            </w:pPr>
+            <w:r>
+              <w:rPr>
+                <w:sz w:val="26"/>
+                <w:szCs w:val="26"/>
+              </w:rPr>
+              <w:t>Khóa:</w:t>
+            </w:r>
+          </w:p>
+        </w:tc>
+        <w:tc>
+          <w:tcPr>
+            <w:tcW w:w="4488" w:type="dxa"/>
             <w:gridSpan w:val="4"/>
           </w:tcPr>
           <w:p>
@@ -719,110 +662,53 @@
                 <w:sz w:val="26"/>
                 <w:szCs w:val="26"/>
               </w:rPr>
-              <w:t>Hộ khẩu thường trú:</w:t>
-            </w:r>
-          </w:p>
-        </w:tc>
-        <w:tc>
-          <w:tcPr>
-            <w:tcW w:w="7140" w:type="dxa"/>
-            <w:gridSpan w:val="9"/>
-          </w:tcPr>
-          <w:p>
-            <w:pPr>
-              <w:spacing w:line="360" w:lineRule="auto"/>
-              <w:rPr>
-                <w:sz w:val="26"/>
-                <w:szCs w:val="26"/>
-              </w:rPr>
-            </w:pPr>
+              <w:t>10</w:t>
+            </w:r>
           </w:p>
         </w:tc>
       </w:tr>
       <w:tr>
         <w:tc>
           <w:tcPr>
-            <w:tcW w:w="738" w:type="dxa"/>
-          </w:tcPr>
-          <w:p>
-            <w:pPr>
-              <w:spacing w:line="360" w:lineRule="auto"/>
-              <w:rPr>
-                <w:sz w:val="26"/>
-                <w:szCs w:val="26"/>
-              </w:rPr>
-            </w:pPr>
-            <w:r>
-              <w:rPr>
-                <w:sz w:val="26"/>
-                <w:szCs w:val="26"/>
-              </w:rPr>
-              <w:t>Lớp:</w:t>
-            </w:r>
-          </w:p>
-        </w:tc>
-        <w:tc>
-          <w:tcPr>
-            <w:tcW w:w="3420" w:type="dxa"/>
-            <w:gridSpan w:val="6"/>
-          </w:tcPr>
-          <w:p>
-            <w:pPr>
-              <w:spacing w:line="360" w:lineRule="auto"/>
-              <w:rPr>
-                <w:sz w:val="26"/>
-                <w:szCs w:val="26"/>
-              </w:rPr>
-            </w:pPr>
-            <w:r>
-              <w:rPr>
-                <w:sz w:val="26"/>
-                <w:szCs w:val="26"/>
-              </w:rPr>
-              <w:t>TH10B</w:t>
-            </w:r>
-          </w:p>
-        </w:tc>
-        <w:tc>
-          <w:tcPr>
-            <w:tcW w:w="852" w:type="dxa"/>
-          </w:tcPr>
-          <w:p>
-            <w:pPr>
-              <w:spacing w:line="360" w:lineRule="auto"/>
-              <w:rPr>
-                <w:sz w:val="26"/>
-                <w:szCs w:val="26"/>
-              </w:rPr>
-            </w:pPr>
-            <w:r>
-              <w:rPr>
-                <w:sz w:val="26"/>
-                <w:szCs w:val="26"/>
-              </w:rPr>
-              <w:t>Khóa:</w:t>
-            </w:r>
-          </w:p>
-        </w:tc>
-        <w:tc>
-          <w:tcPr>
-            <w:tcW w:w="4488" w:type="dxa"/>
-            <w:gridSpan w:val="5"/>
-          </w:tcPr>
-          <w:p>
-            <w:pPr>
-              <w:spacing w:line="360" w:lineRule="auto"/>
-              <w:rPr>
-                <w:sz w:val="26"/>
-                <w:szCs w:val="26"/>
-              </w:rPr>
-            </w:pPr>
-            <w:r>
-              <w:rPr>
-                <w:sz w:val="26"/>
-                <w:szCs w:val="26"/>
-              </w:rPr>
-              <w:t>10</w:t>
+            <w:tcW w:w="918" w:type="dxa"/>
+            <w:gridSpan w:val="2"/>
+          </w:tcPr>
+          <w:p>
+            <w:pPr>
+              <w:spacing w:line="360" w:lineRule="auto"/>
+              <w:rPr>
+                <w:sz w:val="26"/>
+                <w:szCs w:val="26"/>
+              </w:rPr>
+            </w:pPr>
+            <w:r>
+              <w:rPr>
+                <w:sz w:val="26"/>
+                <w:szCs w:val="26"/>
+              </w:rPr>
+              <w:t>Khoa:</w:t>
+            </w:r>
+          </w:p>
+        </w:tc>
+        <w:tc>
+          <w:tcPr>
+            <w:tcW w:w="8580" w:type="dxa"/>
+            <w:gridSpan w:val="10"/>
+          </w:tcPr>
+          <w:p>
+            <w:pPr>
+              <w:spacing w:line="360" w:lineRule="auto"/>
+              <w:rPr>
+                <w:sz w:val="26"/>
+                <w:szCs w:val="26"/>
+              </w:rPr>
+            </w:pPr>
+            <w:r>
+              <w:rPr>
+                <w:sz w:val="26"/>
+                <w:szCs w:val="26"/>
+              </w:rPr>
+              <w:t xml:space="preserve">Công nghệ thông tin </w:t>
             </w:r>
           </w:p>
         </w:tc>
@@ -830,52 +716,45 @@
       <w:tr>
         <w:tc>
           <w:tcPr>
-            <w:tcW w:w="918" w:type="dxa"/>
-            <w:gridSpan w:val="2"/>
-          </w:tcPr>
-          <w:p>
-            <w:pPr>
-              <w:spacing w:line="360" w:lineRule="auto"/>
-              <w:rPr>
-                <w:sz w:val="26"/>
-                <w:szCs w:val="26"/>
-              </w:rPr>
-            </w:pPr>
-            <w:r>
-              <w:rPr>
-                <w:sz w:val="26"/>
-                <w:szCs w:val="26"/>
-              </w:rPr>
-              <w:t>Khoa:</w:t>
-            </w:r>
-          </w:p>
-        </w:tc>
-        <w:tc>
-          <w:tcPr>
-            <w:tcW w:w="8580" w:type="dxa"/>
-            <w:gridSpan w:val="11"/>
-          </w:tcPr>
-          <w:p>
-            <w:pPr>
-              <w:spacing w:line="360" w:lineRule="auto"/>
-              <w:rPr>
-                <w:sz w:val="26"/>
-                <w:szCs w:val="26"/>
-              </w:rPr>
-            </w:pPr>
-            <w:r>
-              <w:rPr>
-                <w:sz w:val="26"/>
-                <w:szCs w:val="26"/>
-              </w:rPr>
-              <w:t>Công nghệ thông tin</w:t>
-            </w:r>
-            <w:r>
-              <w:rPr>
-                <w:sz w:val="26"/>
-                <w:szCs w:val="26"/>
-              </w:rPr>
-              <w:t xml:space="preserve"> </w:t>
+            <w:tcW w:w="2898" w:type="dxa"/>
+            <w:gridSpan w:val="5"/>
+          </w:tcPr>
+          <w:p>
+            <w:pPr>
+              <w:spacing w:line="360" w:lineRule="auto"/>
+              <w:rPr>
+                <w:sz w:val="26"/>
+                <w:szCs w:val="26"/>
+              </w:rPr>
+            </w:pPr>
+            <w:r>
+              <w:rPr>
+                <w:sz w:val="26"/>
+                <w:szCs w:val="26"/>
+              </w:rPr>
+              <w:t>Thời gian học tại trường:</w:t>
+            </w:r>
+          </w:p>
+        </w:tc>
+        <w:tc>
+          <w:tcPr>
+            <w:tcW w:w="6600" w:type="dxa"/>
+            <w:gridSpan w:val="7"/>
+          </w:tcPr>
+          <w:p>
+            <w:pPr>
+              <w:spacing w:line="360" w:lineRule="auto"/>
+              <w:rPr>
+                <w:sz w:val="26"/>
+                <w:szCs w:val="26"/>
+              </w:rPr>
+            </w:pPr>
+            <w:r>
+              <w:rPr>
+                <w:sz w:val="26"/>
+                <w:szCs w:val="26"/>
+              </w:rPr>
+              <w:t>50 tháng</w:t>
             </w:r>
           </w:p>
         </w:tc>
@@ -883,52 +762,6 @@
       <w:tr>
         <w:tc>
           <w:tcPr>
-            <w:tcW w:w="2898" w:type="dxa"/>
-            <w:gridSpan w:val="5"/>
-          </w:tcPr>
-          <w:p>
-            <w:pPr>
-              <w:spacing w:line="360" w:lineRule="auto"/>
-              <w:rPr>
-                <w:sz w:val="26"/>
-                <w:szCs w:val="26"/>
-              </w:rPr>
-            </w:pPr>
-            <w:r>
-              <w:rPr>
-                <w:sz w:val="26"/>
-                <w:szCs w:val="26"/>
-              </w:rPr>
-              <w:t>Thời gian học tại trường:</w:t>
-            </w:r>
-          </w:p>
-        </w:tc>
-        <w:tc>
-          <w:tcPr>
-            <w:tcW w:w="6600" w:type="dxa"/>
-            <w:gridSpan w:val="8"/>
-          </w:tcPr>
-          <w:p>
-            <w:pPr>
-              <w:spacing w:line="360" w:lineRule="auto"/>
-              <w:rPr>
-                <w:sz w:val="26"/>
-                <w:szCs w:val="26"/>
-              </w:rPr>
-            </w:pPr>
-            <w:r>
-              <w:rPr>
-                <w:sz w:val="26"/>
-                <w:szCs w:val="26"/>
-              </w:rPr>
-              <w:t>50 tháng</w:t>
-            </w:r>
-          </w:p>
-        </w:tc>
-      </w:tr>
-      <w:tr>
-        <w:tc>
-          <w:tcPr>
             <w:tcW w:w="3258" w:type="dxa"/>
             <w:gridSpan w:val="6"/>
           </w:tcPr>
@@ -952,7 +785,7 @@
         <w:tc>
           <w:tcPr>
             <w:tcW w:w="6240" w:type="dxa"/>
-            <w:gridSpan w:val="7"/>
+            <w:gridSpan w:val="6"/>
           </w:tcPr>
           <w:p>
             <w:pPr>
@@ -1604,7 +1437,6 @@
     <w:basedOn w:val="TableNormal"/>
     <w:rsid w:val="00A56DF0"/>
     <w:tblPr>
-      <w:tblInd w:w="0" w:type="dxa"/>
       <w:tblBorders>
         <w:top w:val="single" w:sz="4" w:space="0" w:color="auto"/>
         <w:left w:val="single" w:sz="4" w:space="0" w:color="auto"/>
@@ -1613,12 +1445,6 @@
         <w:insideH w:val="single" w:sz="4" w:space="0" w:color="auto"/>
         <w:insideV w:val="single" w:sz="4" w:space="0" w:color="auto"/>
       </w:tblBorders>
-      <w:tblCellMar>
-        <w:top w:w="0" w:type="dxa"/>
-        <w:left w:w="108" w:type="dxa"/>
-        <w:bottom w:w="0" w:type="dxa"/>
-        <w:right w:w="108" w:type="dxa"/>
-      </w:tblCellMar>
     </w:tblPr>
   </w:style>
   <w:style w:type="paragraph" w:styleId="Header">
